--- a/Untitled/Untitled.docx
+++ b/Untitled/Untitled.docx
@@ -369,9 +369,20 @@
       <w:r>
         <w:t xml:space="preserve"> </w:t>
       </w:r>
-      <w:r>
-        <w:t xml:space="preserve">??</w:t>
-      </w:r>
+      <w:hyperlink w:anchor="figure1">
+        <w:r xmlns:w="http://schemas.openxmlformats.org/wordprocessingml/2006/main" xmlns:wp="http://schemas.openxmlformats.org/drawingml/2006/wordprocessingDrawing" xmlns:r="http://schemas.openxmlformats.org/officeDocument/2006/relationships" xmlns:w14="http://schemas.microsoft.com/office/word/2010/wordml">
+          <w:rPr/>
+          <w:fldChar w:fldCharType="begin" w:dirty="true"/>
+        </w:r>
+        <w:r xmlns:w="http://schemas.openxmlformats.org/wordprocessingml/2006/main" xmlns:wp="http://schemas.openxmlformats.org/drawingml/2006/wordprocessingDrawing" xmlns:r="http://schemas.openxmlformats.org/officeDocument/2006/relationships" xmlns:w14="http://schemas.microsoft.com/office/word/2010/wordml">
+          <w:rPr/>
+          <w:instrText xml:space="preserve" w:dirty="true"> REF figure1 \h</w:instrText>
+        </w:r>
+        <w:r xmlns:w="http://schemas.openxmlformats.org/wordprocessingml/2006/main" xmlns:wp="http://schemas.openxmlformats.org/drawingml/2006/wordprocessingDrawing" xmlns:r="http://schemas.openxmlformats.org/officeDocument/2006/relationships" xmlns:w14="http://schemas.microsoft.com/office/word/2010/wordml">
+          <w:rPr/>
+          <w:fldChar w:fldCharType="end" w:dirty="true"/>
+        </w:r>
+      </w:hyperlink>
     </w:p>
     <w:p>
       <w:pPr>
@@ -444,58 +455,6 @@
     </w:p>
     <w:p>
       <w:pPr>
-        <w:pStyle w:val="FirstParagraph"/>
-      </w:pPr>
-      <w:r>
-        <w:t xml:space="preserve">Body text.</w:t>
-      </w:r>
-    </w:p>
-    <w:p>
-      <w:pPr>
-        <w:pStyle w:val="Heading4"/>
-      </w:pPr>
-      <w:bookmarkStart w:id="27" w:name="heading-4"/>
-      <w:r>
-        <w:t xml:space="preserve">Heading 4</w:t>
-      </w:r>
-      <w:bookmarkEnd w:id="27"/>
-    </w:p>
-    <w:p>
-      <w:pPr>
-        <w:pStyle w:val="FirstParagraph"/>
-      </w:pPr>
-      <w:r>
-        <w:t xml:space="preserve">Body text.</w:t>
-      </w:r>
-    </w:p>
-    <w:p>
-      <w:pPr>
-        <w:pStyle w:val="BlockText"/>
-      </w:pPr>
-      <w:r>
-        <w:t xml:space="preserve">Quote quote quote</w:t>
-      </w:r>
-    </w:p>
-    <w:p>
-      <w:pPr>
-        <w:pStyle w:val="Heading5"/>
-      </w:pPr>
-      <w:bookmarkStart w:id="28" w:name="heading-5"/>
-      <w:r>
-        <w:t xml:space="preserve">Heading 5</w:t>
-      </w:r>
-      <w:bookmarkEnd w:id="28"/>
-    </w:p>
-    <w:p>
-      <w:pPr>
-        <w:pStyle w:val="FirstParagraph"/>
-      </w:pPr>
-      <w:r>
-        <w:t xml:space="preserve">Body text :</w:t>
-      </w:r>
-    </w:p>
-    <w:p>
-      <w:pPr>
         <w:pStyle w:val="Compact"/>
         <w:numPr>
           <w:numId w:val="1001"/>
@@ -503,7 +462,19 @@
         </w:numPr>
       </w:pPr>
       <w:r>
-        <w:t xml:space="preserve">bullet</w:t>
+        <w:t xml:space="preserve">An item</w:t>
+      </w:r>
+    </w:p>
+    <w:p>
+      <w:pPr>
+        <w:pStyle w:val="Compact"/>
+        <w:numPr>
+          <w:numId w:val="1001"/>
+          <w:ilvl w:val="0"/>
+        </w:numPr>
+      </w:pPr>
+      <w:r>
+        <w:t xml:space="preserve">An item</w:t>
       </w:r>
     </w:p>
     <w:p>
@@ -511,6 +482,122 @@
         <w:pStyle w:val="Compact"/>
         <w:numPr>
           <w:numId w:val="1002"/>
+          <w:ilvl w:val="1"/>
+        </w:numPr>
+      </w:pPr>
+      <w:r>
+        <w:t xml:space="preserve">An item</w:t>
+      </w:r>
+    </w:p>
+    <w:p>
+      <w:pPr>
+        <w:pStyle w:val="Compact"/>
+        <w:numPr>
+          <w:numId w:val="1003"/>
+          <w:ilvl w:val="2"/>
+        </w:numPr>
+      </w:pPr>
+      <w:r>
+        <w:t xml:space="preserve">An item</w:t>
+      </w:r>
+    </w:p>
+    <w:p>
+      <w:pPr>
+        <w:pStyle w:val="Compact"/>
+        <w:numPr>
+          <w:numId w:val="1003"/>
+          <w:ilvl w:val="2"/>
+        </w:numPr>
+      </w:pPr>
+      <w:r>
+        <w:t xml:space="preserve">An item</w:t>
+      </w:r>
+    </w:p>
+    <w:p>
+      <w:pPr>
+        <w:pStyle w:val="Compact"/>
+        <w:numPr>
+          <w:numId w:val="1002"/>
+          <w:ilvl w:val="1"/>
+        </w:numPr>
+      </w:pPr>
+      <w:r>
+        <w:t xml:space="preserve">An item</w:t>
+      </w:r>
+    </w:p>
+    <w:p>
+      <w:pPr>
+        <w:pStyle w:val="Compact"/>
+        <w:numPr>
+          <w:numId w:val="1001"/>
+          <w:ilvl w:val="0"/>
+        </w:numPr>
+      </w:pPr>
+      <w:r>
+        <w:t xml:space="preserve">An item</w:t>
+      </w:r>
+    </w:p>
+    <w:p>
+      <w:pPr>
+        <w:pStyle w:val="Heading4"/>
+      </w:pPr>
+      <w:bookmarkStart w:id="27" w:name="heading-4"/>
+      <w:r>
+        <w:t xml:space="preserve">Heading 4</w:t>
+      </w:r>
+      <w:bookmarkEnd w:id="27"/>
+    </w:p>
+    <w:p>
+      <w:pPr>
+        <w:pStyle w:val="FirstParagraph"/>
+      </w:pPr>
+      <w:r>
+        <w:t xml:space="preserve">Body text.</w:t>
+      </w:r>
+    </w:p>
+    <w:p>
+      <w:pPr>
+        <w:pStyle w:val="BlockText"/>
+      </w:pPr>
+      <w:r>
+        <w:t xml:space="preserve">Quote quote quote</w:t>
+      </w:r>
+    </w:p>
+    <w:p>
+      <w:pPr>
+        <w:pStyle w:val="Heading5"/>
+      </w:pPr>
+      <w:bookmarkStart w:id="28" w:name="heading-5"/>
+      <w:r>
+        <w:t xml:space="preserve">Heading 5</w:t>
+      </w:r>
+      <w:bookmarkEnd w:id="28"/>
+    </w:p>
+    <w:p>
+      <w:pPr>
+        <w:pStyle w:val="FirstParagraph"/>
+      </w:pPr>
+      <w:r>
+        <w:t xml:space="preserve">Body text :</w:t>
+      </w:r>
+    </w:p>
+    <w:p>
+      <w:pPr>
+        <w:pStyle w:val="Compact"/>
+        <w:numPr>
+          <w:numId w:val="1004"/>
+          <w:ilvl w:val="0"/>
+        </w:numPr>
+      </w:pPr>
+      <w:r>
+        <w:t xml:space="preserve">bullet</w:t>
+      </w:r>
+    </w:p>
+    <w:p>
+      <w:pPr>
+        <w:pStyle w:val="Compact"/>
+        <w:numPr>
+          <w:numId w:val="1005"/>
           <w:ilvl w:val="0"/>
         </w:numPr>
       </w:pPr>
@@ -2919,7 +3006,7 @@
   <w:abstractNum w:abstractNumId="1" w15:restartNumberingAfterBreak="0">
     <w:nsid w:val="FFFFFF7C"/>
     <w:multiLevelType w:val="singleLevel"/>
-    <w:tmpl w:val="CB4A71B6"/>
+    <w:tmpl w:val="5E8EFA8A"/>
     <w:lvl w:ilvl="0">
       <w:start w:val="1"/>
       <w:numFmt w:val="decimal"/>
@@ -2936,7 +3023,7 @@
   <w:abstractNum w:abstractNumId="2" w15:restartNumberingAfterBreak="0">
     <w:nsid w:val="FFFFFF7D"/>
     <w:multiLevelType w:val="singleLevel"/>
-    <w:tmpl w:val="0E1C8F78"/>
+    <w:tmpl w:val="39F4CE66"/>
     <w:lvl w:ilvl="0">
       <w:start w:val="1"/>
       <w:numFmt w:val="decimal"/>
@@ -2953,7 +3040,7 @@
   <w:abstractNum w:abstractNumId="3" w15:restartNumberingAfterBreak="0">
     <w:nsid w:val="FFFFFF7E"/>
     <w:multiLevelType w:val="singleLevel"/>
-    <w:tmpl w:val="AB5EA9F8"/>
+    <w:tmpl w:val="C7385F38"/>
     <w:lvl w:ilvl="0">
       <w:start w:val="1"/>
       <w:numFmt w:val="decimal"/>
@@ -2970,7 +3057,7 @@
   <w:abstractNum w:abstractNumId="4" w15:restartNumberingAfterBreak="0">
     <w:nsid w:val="FFFFFF7F"/>
     <w:multiLevelType w:val="singleLevel"/>
-    <w:tmpl w:val="04E07D10"/>
+    <w:tmpl w:val="131A10FA"/>
     <w:lvl w:ilvl="0">
       <w:start w:val="1"/>
       <w:numFmt w:val="decimal"/>
@@ -2987,7 +3074,7 @@
   <w:abstractNum w:abstractNumId="5" w15:restartNumberingAfterBreak="0">
     <w:nsid w:val="FFFFFF80"/>
     <w:multiLevelType w:val="singleLevel"/>
-    <w:tmpl w:val="2DF6C362"/>
+    <w:tmpl w:val="E2BCE84E"/>
     <w:lvl w:ilvl="0">
       <w:start w:val="1"/>
       <w:numFmt w:val="bullet"/>
@@ -3007,7 +3094,7 @@
   <w:abstractNum w:abstractNumId="6" w15:restartNumberingAfterBreak="0">
     <w:nsid w:val="FFFFFF81"/>
     <w:multiLevelType w:val="singleLevel"/>
-    <w:tmpl w:val="CC661280"/>
+    <w:tmpl w:val="BF20A820"/>
     <w:lvl w:ilvl="0">
       <w:start w:val="1"/>
       <w:numFmt w:val="bullet"/>
@@ -3027,7 +3114,7 @@
   <w:abstractNum w:abstractNumId="7" w15:restartNumberingAfterBreak="0">
     <w:nsid w:val="FFFFFF82"/>
     <w:multiLevelType w:val="singleLevel"/>
-    <w:tmpl w:val="254AF8F4"/>
+    <w:tmpl w:val="88000996"/>
     <w:lvl w:ilvl="0">
       <w:start w:val="1"/>
       <w:numFmt w:val="bullet"/>
@@ -3047,7 +3134,7 @@
   <w:abstractNum w:abstractNumId="8" w15:restartNumberingAfterBreak="0">
     <w:nsid w:val="FFFFFF83"/>
     <w:multiLevelType w:val="singleLevel"/>
-    <w:tmpl w:val="58427622"/>
+    <w:tmpl w:val="61846BD0"/>
     <w:lvl w:ilvl="0">
       <w:start w:val="1"/>
       <w:numFmt w:val="bullet"/>
@@ -3067,7 +3154,7 @@
   <w:abstractNum w:abstractNumId="9" w15:restartNumberingAfterBreak="0">
     <w:nsid w:val="FFFFFF88"/>
     <w:multiLevelType w:val="singleLevel"/>
-    <w:tmpl w:val="BA4A4252"/>
+    <w:tmpl w:val="B86CBDB0"/>
     <w:lvl w:ilvl="0">
       <w:start w:val="1"/>
       <w:numFmt w:val="decimal"/>
@@ -3084,7 +3171,7 @@
   <w:abstractNum w:abstractNumId="10" w15:restartNumberingAfterBreak="0">
     <w:nsid w:val="FFFFFF89"/>
     <w:multiLevelType w:val="singleLevel"/>
-    <w:tmpl w:val="91226886"/>
+    <w:tmpl w:val="D220CF30"/>
     <w:lvl w:ilvl="0">
       <w:start w:val="1"/>
       <w:numFmt w:val="bullet"/>
@@ -3102,6 +3189,12 @@
     </w:lvl>
   </w:abstractNum>
   <w:abstractNum w:abstractNumId="11" w15:restartNumberingAfterBreak="0">
+    <w:nsid w:val="289B7C2A"/>
+    <w:multiLevelType w:val="multilevel"/>
+    <w:tmpl w:val="4B88F872"/>
+    <w:numStyleLink w:val="Defaultol"/>
+  </w:abstractNum>
+  <w:abstractNum w:abstractNumId="12" w15:restartNumberingAfterBreak="0">
     <w:nsid w:val="2C1AE401"/>
     <w:multiLevelType w:val="multilevel"/>
     <w:tmpl w:val="5EB4B1D0"/>
@@ -3202,6 +3295,94 @@
           <w:tab w:val="num" w:pos="5760"/>
         </w:tabs>
         <w:ind w:left="6240" w:hanging="480"/>
+      </w:pPr>
+    </w:lvl>
+  </w:abstractNum>
+  <w:abstractNum w:abstractNumId="13" w15:restartNumberingAfterBreak="0">
+    <w:nsid w:val="324A70B7"/>
+    <w:multiLevelType w:val="multilevel"/>
+    <w:tmpl w:val="4B88F872"/>
+    <w:styleLink w:val="Defaultol"/>
+    <w:lvl w:ilvl="0">
+      <w:start w:val="1"/>
+      <w:numFmt w:val="decimal"/>
+      <w:pStyle w:val="ListParagraph"/>
+      <w:lvlText w:val="%1."/>
+      <w:lvlJc w:val="left"/>
+      <w:pPr>
+        <w:ind w:left="360" w:hanging="360"/>
+      </w:pPr>
+    </w:lvl>
+    <w:lvl w:ilvl="1">
+      <w:start w:val="1"/>
+      <w:numFmt w:val="decimal"/>
+      <w:lvlText w:val="%1.%2."/>
+      <w:lvlJc w:val="left"/>
+      <w:pPr>
+        <w:ind w:left="792" w:hanging="432"/>
+      </w:pPr>
+    </w:lvl>
+    <w:lvl w:ilvl="2">
+      <w:start w:val="1"/>
+      <w:numFmt w:val="decimal"/>
+      <w:lvlText w:val="%1.%2.%3."/>
+      <w:lvlJc w:val="left"/>
+      <w:pPr>
+        <w:ind w:left="1224" w:hanging="504"/>
+      </w:pPr>
+    </w:lvl>
+    <w:lvl w:ilvl="3">
+      <w:start w:val="1"/>
+      <w:numFmt w:val="decimal"/>
+      <w:lvlText w:val="%1.%2.%3.%4."/>
+      <w:lvlJc w:val="left"/>
+      <w:pPr>
+        <w:ind w:left="1728" w:hanging="648"/>
+      </w:pPr>
+    </w:lvl>
+    <w:lvl w:ilvl="4">
+      <w:start w:val="1"/>
+      <w:numFmt w:val="decimal"/>
+      <w:lvlText w:val="%1.%2.%3.%4.%5."/>
+      <w:lvlJc w:val="left"/>
+      <w:pPr>
+        <w:ind w:left="2232" w:hanging="792"/>
+      </w:pPr>
+    </w:lvl>
+    <w:lvl w:ilvl="5">
+      <w:start w:val="1"/>
+      <w:numFmt w:val="decimal"/>
+      <w:lvlText w:val="%1.%2.%3.%4.%5.%6."/>
+      <w:lvlJc w:val="left"/>
+      <w:pPr>
+        <w:ind w:left="2736" w:hanging="936"/>
+      </w:pPr>
+    </w:lvl>
+    <w:lvl w:ilvl="6">
+      <w:start w:val="1"/>
+      <w:numFmt w:val="decimal"/>
+      <w:lvlText w:val="%1.%2.%3.%4.%5.%6.%7."/>
+      <w:lvlJc w:val="left"/>
+      <w:pPr>
+        <w:ind w:left="3240" w:hanging="1080"/>
+      </w:pPr>
+    </w:lvl>
+    <w:lvl w:ilvl="7">
+      <w:start w:val="1"/>
+      <w:numFmt w:val="decimal"/>
+      <w:lvlText w:val="%1.%2.%3.%4.%5.%6.%7.%8."/>
+      <w:lvlJc w:val="left"/>
+      <w:pPr>
+        <w:ind w:left="3744" w:hanging="1224"/>
+      </w:pPr>
+    </w:lvl>
+    <w:lvl w:ilvl="8">
+      <w:start w:val="1"/>
+      <w:numFmt w:val="decimal"/>
+      <w:lvlText w:val="%1.%2.%3.%4.%5.%6.%7.%8.%9."/>
+      <w:lvlJc w:val="left"/>
+      <w:pPr>
+        <w:ind w:left="4320" w:hanging="1440"/>
       </w:pPr>
     </w:lvl>
   </w:abstractNum>
@@ -3308,8 +3489,120 @@
       </w:pPr>
     </w:lvl>
   </w:abstractNum>
+  <w:abstractNum w:abstractNumId="99411">
+    <w:nsid w:val="ea454b4c"/>
+    <w:multiLevelType w:val="multilevel"/>
+    <w:lvl w:ilvl="0">
+      <w:start w:val="1"/>
+      <w:numFmt w:val="decimal"/>
+      <w:lvlText w:val="%1."/>
+      <w:lvlJc w:val="left"/>
+      <w:pPr>
+        <w:tabs>
+          <w:tab w:val="num" w:pos="0"/>
+        </w:tabs>
+        <w:ind w:left="480" w:hanging="480"/>
+      </w:pPr>
+    </w:lvl>
+    <w:lvl w:ilvl="1">
+      <w:start w:val="1"/>
+      <w:numFmt w:val="decimal"/>
+      <w:lvlText w:val="%2."/>
+      <w:lvlJc w:val="left"/>
+      <w:pPr>
+        <w:tabs>
+          <w:tab w:val="num" w:pos="720"/>
+        </w:tabs>
+        <w:ind w:left="1200" w:hanging="480"/>
+      </w:pPr>
+    </w:lvl>
+    <w:lvl w:ilvl="2">
+      <w:start w:val="1"/>
+      <w:numFmt w:val="decimal"/>
+      <w:lvlText w:val="%3."/>
+      <w:lvlJc w:val="left"/>
+      <w:pPr>
+        <w:tabs>
+          <w:tab w:val="num" w:pos="1440"/>
+        </w:tabs>
+        <w:ind w:left="1920" w:hanging="480"/>
+      </w:pPr>
+    </w:lvl>
+    <w:lvl w:ilvl="3">
+      <w:start w:val="1"/>
+      <w:numFmt w:val="decimal"/>
+      <w:lvlText w:val="%4."/>
+      <w:lvlJc w:val="left"/>
+      <w:pPr>
+        <w:tabs>
+          <w:tab w:val="num" w:pos="2160"/>
+        </w:tabs>
+        <w:ind w:left="2640" w:hanging="480"/>
+      </w:pPr>
+    </w:lvl>
+    <w:lvl w:ilvl="4">
+      <w:start w:val="1"/>
+      <w:numFmt w:val="decimal"/>
+      <w:lvlText w:val="%5."/>
+      <w:lvlJc w:val="left"/>
+      <w:pPr>
+        <w:tabs>
+          <w:tab w:val="num" w:pos="2880"/>
+        </w:tabs>
+        <w:ind w:left="3360" w:hanging="480"/>
+      </w:pPr>
+    </w:lvl>
+    <w:lvl w:ilvl="5">
+      <w:start w:val="1"/>
+      <w:numFmt w:val="decimal"/>
+      <w:lvlText w:val="%6."/>
+      <w:lvlJc w:val="left"/>
+      <w:pPr>
+        <w:tabs>
+          <w:tab w:val="num" w:pos="3600"/>
+        </w:tabs>
+        <w:ind w:left="4080" w:hanging="480"/>
+      </w:pPr>
+    </w:lvl>
+    <w:lvl w:ilvl="6">
+      <w:start w:val="1"/>
+      <w:numFmt w:val="decimal"/>
+      <w:lvlText w:val="%7."/>
+      <w:lvlJc w:val="left"/>
+      <w:pPr>
+        <w:tabs>
+          <w:tab w:val="num" w:pos="4320"/>
+        </w:tabs>
+        <w:ind w:left="4800" w:hanging="480"/>
+      </w:pPr>
+    </w:lvl>
+    <w:lvl w:ilvl="7">
+      <w:start w:val="1"/>
+      <w:numFmt w:val="decimal"/>
+      <w:lvlText w:val="%8."/>
+      <w:lvlJc w:val="left"/>
+      <w:pPr>
+        <w:tabs>
+          <w:tab w:val="num" w:pos="5040"/>
+        </w:tabs>
+        <w:ind w:left="5520" w:hanging="480"/>
+      </w:pPr>
+    </w:lvl>
+    <w:lvl w:ilvl="8">
+      <w:start w:val="1"/>
+      <w:numFmt w:val="decimal"/>
+      <w:lvlText w:val="%9."/>
+      <w:lvlJc w:val="left"/>
+      <w:pPr>
+        <w:tabs>
+          <w:tab w:val="num" w:pos="5760"/>
+        </w:tabs>
+        <w:ind w:left="6240" w:hanging="480"/>
+      </w:pPr>
+    </w:lvl>
+  </w:abstractNum>
   <w:abstractNum w:abstractNumId="991">
-    <w:nsid w:val="ea454b4c"/>
+    <w:nsid w:val="71315dca"/>
     <w:multiLevelType w:val="multilevel"/>
     <w:lvl w:ilvl="0">
       <w:numFmt w:val="bullet"/>
@@ -3412,7 +3705,7 @@
     </w:lvl>
   </w:abstractNum>
   <w:num w:numId="1">
-    <w:abstractNumId w:val="11"/>
+    <w:abstractNumId w:val="12"/>
   </w:num>
   <w:num w:numId="2">
     <w:abstractNumId w:val="0"/>
@@ -3450,13 +3743,109 @@
   <w:num w:numId="13">
     <w:abstractNumId w:val="1"/>
   </w:num>
+  <w:num w:numId="14">
+    <w:abstractNumId w:val="13"/>
+  </w:num>
+  <w:num w:numId="15">
+    <w:abstractNumId w:val="11"/>
+  </w:num>
   <w:num w:numId="1000">
     <w:abstractNumId w:val="990"/>
   </w:num>
   <w:num w:numId="1001">
+    <w:abstractNumId w:val="13"/>
+    <w:lvlOverride w:ilvl="0">
+      <w:startOverride w:val="1"/>
+    </w:lvlOverride>
+    <w:lvlOverride w:ilvl="1">
+      <w:startOverride w:val="1"/>
+    </w:lvlOverride>
+    <w:lvlOverride w:ilvl="2">
+      <w:startOverride w:val="1"/>
+    </w:lvlOverride>
+    <w:lvlOverride w:ilvl="3">
+      <w:startOverride w:val="1"/>
+    </w:lvlOverride>
+    <w:lvlOverride w:ilvl="4">
+      <w:startOverride w:val="1"/>
+    </w:lvlOverride>
+    <w:lvlOverride w:ilvl="5">
+      <w:startOverride w:val="1"/>
+    </w:lvlOverride>
+    <w:lvlOverride w:ilvl="6">
+      <w:startOverride w:val="1"/>
+    </w:lvlOverride>
+    <w:lvlOverride w:ilvl="7">
+      <w:startOverride w:val="1"/>
+    </w:lvlOverride>
+    <w:lvlOverride w:ilvl="8">
+      <w:startOverride w:val="1"/>
+    </w:lvlOverride>
+  </w:num>
+  <w:num w:numId="1002">
+    <w:abstractNumId w:val="13"/>
+    <w:lvlOverride w:ilvl="0">
+      <w:startOverride w:val="1"/>
+    </w:lvlOverride>
+    <w:lvlOverride w:ilvl="1">
+      <w:startOverride w:val="1"/>
+    </w:lvlOverride>
+    <w:lvlOverride w:ilvl="2">
+      <w:startOverride w:val="1"/>
+    </w:lvlOverride>
+    <w:lvlOverride w:ilvl="3">
+      <w:startOverride w:val="1"/>
+    </w:lvlOverride>
+    <w:lvlOverride w:ilvl="4">
+      <w:startOverride w:val="1"/>
+    </w:lvlOverride>
+    <w:lvlOverride w:ilvl="5">
+      <w:startOverride w:val="1"/>
+    </w:lvlOverride>
+    <w:lvlOverride w:ilvl="6">
+      <w:startOverride w:val="1"/>
+    </w:lvlOverride>
+    <w:lvlOverride w:ilvl="7">
+      <w:startOverride w:val="1"/>
+    </w:lvlOverride>
+    <w:lvlOverride w:ilvl="8">
+      <w:startOverride w:val="1"/>
+    </w:lvlOverride>
+  </w:num>
+  <w:num w:numId="1003">
+    <w:abstractNumId w:val="13"/>
+    <w:lvlOverride w:ilvl="0">
+      <w:startOverride w:val="1"/>
+    </w:lvlOverride>
+    <w:lvlOverride w:ilvl="1">
+      <w:startOverride w:val="1"/>
+    </w:lvlOverride>
+    <w:lvlOverride w:ilvl="2">
+      <w:startOverride w:val="1"/>
+    </w:lvlOverride>
+    <w:lvlOverride w:ilvl="3">
+      <w:startOverride w:val="1"/>
+    </w:lvlOverride>
+    <w:lvlOverride w:ilvl="4">
+      <w:startOverride w:val="1"/>
+    </w:lvlOverride>
+    <w:lvlOverride w:ilvl="5">
+      <w:startOverride w:val="1"/>
+    </w:lvlOverride>
+    <w:lvlOverride w:ilvl="6">
+      <w:startOverride w:val="1"/>
+    </w:lvlOverride>
+    <w:lvlOverride w:ilvl="7">
+      <w:startOverride w:val="1"/>
+    </w:lvlOverride>
+    <w:lvlOverride w:ilvl="8">
+      <w:startOverride w:val="1"/>
+    </w:lvlOverride>
+  </w:num>
+  <w:num w:numId="1004">
     <w:abstractNumId w:val="991"/>
   </w:num>
-  <w:num w:numId="1002">
+  <w:num w:numId="1005">
     <w:abstractNumId w:val="991"/>
   </w:num>
 </w:numbering>
@@ -3634,6 +4023,7 @@
     <w:lsdException w:name="Medium Shading 2 Accent 1"/>
     <w:lsdException w:name="Medium List 1 Accent 1"/>
     <w:lsdException w:name="Revision" w:semiHidden="1"/>
+    <w:lsdException w:name="List Paragraph" w:qFormat="1"/>
     <w:lsdException w:name="Medium List 2 Accent 1"/>
     <w:lsdException w:name="Medium Grid 1 Accent 1"/>
     <w:lsdException w:name="Medium Grid 2 Accent 1"/>
@@ -4836,6 +5226,33 @@
     <w:rsid w:val="00864AD0"/>
     <w:pPr>
       <w:spacing w:after="0"/>
+    </w:pPr>
+  </w:style>
+  <w:style w:type="paragraph" w:styleId="ListParagraph">
+    <w:name w:val="List Paragraph"/>
+    <w:basedOn w:val="Normal"/>
+    <w:qFormat/>
+    <w:rsid w:val="003D7DCD"/>
+    <w:pPr>
+      <w:numPr>
+        <w:numId w:val="15"/>
+      </w:numPr>
+      <w:contextualSpacing/>
+    </w:pPr>
+    <w:rPr>
+      <w:rFonts w:ascii="Calibri" w:hAnsi="Calibri"/>
+      <w:sz w:val="22"/>
+    </w:rPr>
+  </w:style>
+  <w:style w:type="numbering" w:customStyle="1" w:styleId="Defaultol">
+    <w:name w:val="Default ol"/>
+    <w:basedOn w:val="NoList"/>
+    <w:uiPriority w:val="99"/>
+    <w:rsid w:val="003D7DCD"/>
+    <w:pPr>
+      <w:numPr>
+        <w:numId w:val="14"/>
+      </w:numPr>
     </w:pPr>
   </w:style>
 </w:styles>
